--- a/Integration Plan/CDR3 Assembly Integration and Test Plan.docx
+++ b/Integration Plan/CDR3 Assembly Integration and Test Plan.docx
@@ -222,25 +222,7 @@
                             <w:color w:val="FFFFFF" w:themeColor="background1"/>
                             <w:sz w:val="28"/>
                           </w:rPr>
-                          <w:t xml:space="preserve">Thomas </w:t>
-                        </w:r>
-                        <w:proofErr w:type="spellStart"/>
-                        <w:r>
-                          <w:rPr>
-                            <w:rFonts w:asciiTheme="majorHAnsi" w:hAnsiTheme="majorHAnsi"/>
-                            <w:color w:val="FFFFFF" w:themeColor="background1"/>
-                            <w:sz w:val="28"/>
-                          </w:rPr>
-                          <w:t>Forbutt</w:t>
-                        </w:r>
-                        <w:proofErr w:type="spellEnd"/>
-                        <w:r>
-                          <w:rPr>
-                            <w:rFonts w:asciiTheme="majorHAnsi" w:hAnsiTheme="majorHAnsi"/>
-                            <w:color w:val="FFFFFF" w:themeColor="background1"/>
-                            <w:sz w:val="28"/>
-                          </w:rPr>
-                          <w:t xml:space="preserve"> | 312101058 | Communications and Data Handling</w:t>
+                          <w:t>Thomas Forbutt | 312101058 | Communications and Data Handling</w:t>
                         </w:r>
                       </w:p>
                       <w:p>
@@ -1359,14 +1341,12 @@
       </w:r>
       <w:bookmarkStart w:id="0" w:name="_Toc365038466"/>
       <w:bookmarkStart w:id="1" w:name="_Toc365050652"/>
-      <w:bookmarkStart w:id="2" w:name="_GoBack"/>
-      <w:bookmarkEnd w:id="2"/>
     </w:p>
     <w:p>
       <w:pPr>
         <w:pStyle w:val="Heading1"/>
       </w:pPr>
-      <w:bookmarkStart w:id="3" w:name="_Toc430869908"/>
+      <w:bookmarkStart w:id="2" w:name="_Toc430869908"/>
       <w:r>
         <w:lastRenderedPageBreak/>
         <w:t>S</w:t>
@@ -1376,7 +1356,7 @@
       <w:r>
         <w:t>cope</w:t>
       </w:r>
-      <w:bookmarkEnd w:id="3"/>
+      <w:bookmarkEnd w:id="2"/>
     </w:p>
     <w:p>
       <w:pPr>
@@ -1629,35 +1609,35 @@
       <w:pPr>
         <w:pStyle w:val="Heading1"/>
       </w:pPr>
-      <w:bookmarkStart w:id="4" w:name="_Toc430869909"/>
+      <w:bookmarkStart w:id="3" w:name="_Toc430869909"/>
       <w:r>
         <w:t>Materials</w:t>
       </w:r>
+      <w:bookmarkEnd w:id="3"/>
+    </w:p>
+    <w:p>
+      <w:pPr>
+        <w:jc w:val="both"/>
+      </w:pPr>
+      <w:r>
+        <w:t>Outlined</w:t>
+      </w:r>
+      <w:r>
+        <w:t xml:space="preserve"> in the table below are all the components and </w:t>
+      </w:r>
+      <w:r>
+        <w:t>tools which will be required to build SnapSat, they are broken down into the subsystems.</w:t>
+      </w:r>
+    </w:p>
+    <w:p>
+      <w:pPr>
+        <w:pStyle w:val="Heading2"/>
+      </w:pPr>
+      <w:bookmarkStart w:id="4" w:name="_Toc430869910"/>
+      <w:r>
+        <w:t>SnapSat Components</w:t>
+      </w:r>
       <w:bookmarkEnd w:id="4"/>
-    </w:p>
-    <w:p>
-      <w:pPr>
-        <w:jc w:val="both"/>
-      </w:pPr>
-      <w:r>
-        <w:t>Outlined</w:t>
-      </w:r>
-      <w:r>
-        <w:t xml:space="preserve"> in the table below are all the components and </w:t>
-      </w:r>
-      <w:r>
-        <w:t>tools which will be required to build SnapSat, they are broken down into the subsystems.</w:t>
-      </w:r>
-    </w:p>
-    <w:p>
-      <w:pPr>
-        <w:pStyle w:val="Heading2"/>
-      </w:pPr>
-      <w:bookmarkStart w:id="5" w:name="_Toc430869910"/>
-      <w:r>
-        <w:t>SnapSat Components</w:t>
-      </w:r>
-      <w:bookmarkEnd w:id="5"/>
     </w:p>
     <w:p>
       <w:pPr>
@@ -1812,13 +1792,8 @@
             <w:pPr>
               <w:ind w:left="0"/>
             </w:pPr>
-            <w:proofErr w:type="spellStart"/>
-            <w:r>
-              <w:t>Kapton</w:t>
-            </w:r>
-            <w:proofErr w:type="spellEnd"/>
-            <w:r>
-              <w:t xml:space="preserve"> tape</w:t>
+            <w:r>
+              <w:t>Kapton tape</w:t>
             </w:r>
           </w:p>
           <w:p>
@@ -1859,15 +1834,7 @@
               <w:ind w:left="0"/>
             </w:pPr>
             <w:r>
-              <w:t xml:space="preserve">Inertial Measurement Unit (IMU, </w:t>
-            </w:r>
-            <w:proofErr w:type="spellStart"/>
-            <w:r>
-              <w:t>Adafruit</w:t>
-            </w:r>
-            <w:proofErr w:type="spellEnd"/>
-            <w:r>
-              <w:t xml:space="preserve"> 10DOF)</w:t>
+              <w:t>Inertial Measurement Unit (IMU, Adafruit 10DOF)</w:t>
             </w:r>
           </w:p>
           <w:p>
@@ -1882,13 +1849,8 @@
             <w:pPr>
               <w:ind w:left="0"/>
             </w:pPr>
-            <w:proofErr w:type="spellStart"/>
-            <w:r>
-              <w:t>Magnetorquer</w:t>
-            </w:r>
-            <w:proofErr w:type="spellEnd"/>
-            <w:r>
-              <w:t xml:space="preserve"> (to be assembled)</w:t>
+            <w:r>
+              <w:t>Magnetorquer (to be assembled)</w:t>
             </w:r>
           </w:p>
         </w:tc>
@@ -1920,13 +1882,8 @@
             <w:pPr>
               <w:ind w:left="0"/>
             </w:pPr>
-            <w:proofErr w:type="spellStart"/>
-            <w:r>
-              <w:t>Iduino</w:t>
-            </w:r>
-            <w:proofErr w:type="spellEnd"/>
-            <w:r>
-              <w:t xml:space="preserve"> DUE (with USB serial connector)</w:t>
+            <w:r>
+              <w:t>Iduino DUE (with USB serial connector)</w:t>
             </w:r>
           </w:p>
           <w:p>
@@ -2031,21 +1988,8 @@
             <w:pPr>
               <w:ind w:left="0"/>
             </w:pPr>
-            <w:proofErr w:type="spellStart"/>
-            <w:r>
-              <w:t>Comms</w:t>
-            </w:r>
-            <w:proofErr w:type="spellEnd"/>
-            <w:r>
-              <w:t xml:space="preserve"> </w:t>
-            </w:r>
-            <w:proofErr w:type="spellStart"/>
-            <w:r>
-              <w:t>Tx</w:t>
-            </w:r>
-            <w:proofErr w:type="spellEnd"/>
-            <w:r>
-              <w:t xml:space="preserve"> and Rx</w:t>
+            <w:r>
+              <w:t>Comms Tx and Rx</w:t>
             </w:r>
           </w:p>
           <w:p>
@@ -2135,13 +2079,8 @@
             <w:pPr>
               <w:ind w:left="0"/>
             </w:pPr>
-            <w:proofErr w:type="spellStart"/>
-            <w:r>
-              <w:t>Arducam</w:t>
-            </w:r>
-            <w:proofErr w:type="spellEnd"/>
-            <w:r>
-              <w:t xml:space="preserve"> Mini</w:t>
+            <w:r>
+              <w:t>Arducam Mini</w:t>
             </w:r>
           </w:p>
           <w:p>
@@ -2160,12 +2099,12 @@
       <w:pPr>
         <w:pStyle w:val="Heading2"/>
       </w:pPr>
-      <w:bookmarkStart w:id="6" w:name="_Toc430869911"/>
+      <w:bookmarkStart w:id="5" w:name="_Toc430869911"/>
       <w:r>
         <w:lastRenderedPageBreak/>
         <w:t>Assembly Tools Required</w:t>
       </w:r>
-      <w:bookmarkEnd w:id="6"/>
+      <w:bookmarkEnd w:id="5"/>
     </w:p>
     <w:p>
       <w:pPr>
@@ -2533,11 +2472,11 @@
       <w:pPr>
         <w:pStyle w:val="Heading1"/>
       </w:pPr>
-      <w:bookmarkStart w:id="7" w:name="_Toc430869912"/>
+      <w:bookmarkStart w:id="6" w:name="_Toc430869912"/>
       <w:r>
         <w:t>Satellite Layout</w:t>
       </w:r>
-      <w:bookmarkEnd w:id="7"/>
+      <w:bookmarkEnd w:id="6"/>
       <w:r>
         <w:t xml:space="preserve"> </w:t>
       </w:r>
@@ -2547,15 +2486,7 @@
         <w:jc w:val="both"/>
       </w:pPr>
       <w:r>
-        <w:t xml:space="preserve">This section will give and overview on the general layout of all the internal and external components of the satellite. Also included are </w:t>
-      </w:r>
-      <w:proofErr w:type="spellStart"/>
-      <w:r>
-        <w:t>Solidworks</w:t>
-      </w:r>
-      <w:proofErr w:type="spellEnd"/>
-      <w:r>
-        <w:t xml:space="preserve"> parts drawings and detailed assembly drawings – along with a full 3D CAD model.</w:t>
+        <w:t>This section will give and overview on the general layout of all the internal and external components of the satellite. Also included are Solidworks parts drawings and detailed assembly drawings – along with a full 3D CAD model.</w:t>
       </w:r>
     </w:p>
     <w:p>
@@ -2671,38 +2602,30 @@
       <w:pPr>
         <w:pStyle w:val="Heading2"/>
       </w:pPr>
-      <w:bookmarkStart w:id="8" w:name="_Toc430869913"/>
+      <w:bookmarkStart w:id="7" w:name="_Toc430869913"/>
       <w:r>
         <w:t>Internal Structure</w:t>
       </w:r>
+      <w:bookmarkEnd w:id="7"/>
+    </w:p>
+    <w:p>
+      <w:r>
+        <w:t>&lt;describe the internal structure and layout – assembly instruction are in the following section so be general here&gt;</w:t>
+      </w:r>
+    </w:p>
+    <w:p>
+      <w:pPr>
+        <w:pStyle w:val="Heading2"/>
+      </w:pPr>
+      <w:bookmarkStart w:id="8" w:name="_Toc430869914"/>
+      <w:r>
+        <w:t>External Structure</w:t>
+      </w:r>
       <w:bookmarkEnd w:id="8"/>
     </w:p>
     <w:p>
       <w:r>
-        <w:t>&lt;describe the internal structure and layout – assembly instruction are in the following section so be general here&gt;</w:t>
-      </w:r>
-    </w:p>
-    <w:p>
-      <w:pPr>
-        <w:pStyle w:val="Heading2"/>
-      </w:pPr>
-      <w:bookmarkStart w:id="9" w:name="_Toc430869914"/>
-      <w:r>
-        <w:t>External Structure</w:t>
-      </w:r>
-      <w:bookmarkEnd w:id="9"/>
-    </w:p>
-    <w:p>
-      <w:r>
-        <w:t xml:space="preserve">After the internal structure has been completed, the chassis will be covered in </w:t>
-      </w:r>
-      <w:proofErr w:type="spellStart"/>
-      <w:r>
-        <w:t>kapton</w:t>
-      </w:r>
-      <w:proofErr w:type="spellEnd"/>
-      <w:r>
-        <w:t xml:space="preserve"> tape for thermal insulation and then the solar panels installed. The solar panels will be attached to the structure with screws.</w:t>
+        <w:t>After the internal structure has been completed, the chassis will be covered in kapton tape for thermal insulation and then the solar panels installed. The solar panels will be attached to the structure with screws.</w:t>
       </w:r>
     </w:p>
     <w:p>
@@ -2791,57 +2714,41 @@
           <w:color w:val="C00000"/>
           <w:lang w:val="en-US"/>
         </w:rPr>
-        <w:t xml:space="preserve">. The secondary payload is attached to the main tray via 5 screws. The S-band enclosure is housed within the main tray itself. The UHF enclosure not only contains the UHF Rx but also serves as a shield for the S-band </w:t>
-      </w:r>
-      <w:proofErr w:type="spellStart"/>
+        <w:t xml:space="preserve">. The secondary payload is attached to the main tray via 5 screws. The S-band enclosure is housed within the main tray itself. The UHF enclosure not only contains the UHF Rx but also serves as a shield for the S-band Tx. UHF enclosure is </w:t>
+      </w:r>
       <w:r>
         <w:rPr>
           <w:color w:val="C00000"/>
           <w:lang w:val="en-US"/>
         </w:rPr>
-        <w:t>Tx</w:t>
-      </w:r>
-      <w:proofErr w:type="spellEnd"/>
+        <w:t xml:space="preserve">attached to the S-band enclosure using four screws: two screws were positioned next to the S-band SMA connectors while the other two were positioned at the back end of the UHF enclosure, also serving to secure the UHF cover. </w:t>
+      </w:r>
       <w:r>
         <w:rPr>
           <w:color w:val="C00000"/>
           <w:lang w:val="en-US"/>
         </w:rPr>
-        <w:t xml:space="preserve">. UHF enclosure is </w:t>
+        <w:t>This second pair of screws passes</w:t>
       </w:r>
       <w:r>
         <w:rPr>
           <w:color w:val="C00000"/>
           <w:lang w:val="en-US"/>
         </w:rPr>
-        <w:t xml:space="preserve">attached to the S-band enclosure using four screws: two screws were positioned next to the S-band SMA connectors while the other two were positioned at the back end of the UHF enclosure, also serving to secure the UHF cover. </w:t>
+        <w:t xml:space="preserve"> through the UHF cover and enclosure and screw</w:t>
       </w:r>
       <w:r>
         <w:rPr>
           <w:color w:val="C00000"/>
           <w:lang w:val="en-US"/>
         </w:rPr>
-        <w:t>This second pair of screws passes</w:t>
+        <w:t>s</w:t>
       </w:r>
       <w:r>
         <w:rPr>
           <w:color w:val="C00000"/>
           <w:lang w:val="en-US"/>
         </w:rPr>
-        <w:t xml:space="preserve"> through the UHF cover and enclosure and screw</w:t>
-      </w:r>
-      <w:r>
-        <w:rPr>
-          <w:color w:val="C00000"/>
-          <w:lang w:val="en-US"/>
-        </w:rPr>
-        <w:t>s</w:t>
-      </w:r>
-      <w:r>
-        <w:rPr>
-          <w:color w:val="C00000"/>
-          <w:lang w:val="en-US"/>
-        </w:rPr>
         <w:t xml:space="preserve"> into the main tray behind the S-band. </w:t>
       </w:r>
     </w:p>
@@ -2876,21 +2783,7 @@
         <w:rPr>
           <w:color w:val="C00000"/>
         </w:rPr>
-        <w:t xml:space="preserve">panel is organized in different layers as shown in Figure 1b.  Attached closest to the panel </w:t>
-      </w:r>
-      <w:proofErr w:type="gramStart"/>
-      <w:r>
-        <w:rPr>
-          <w:color w:val="C00000"/>
-        </w:rPr>
-        <w:t>itself</w:t>
-      </w:r>
-      <w:proofErr w:type="gramEnd"/>
-      <w:r>
-        <w:rPr>
-          <w:color w:val="C00000"/>
-        </w:rPr>
-        <w:t xml:space="preserve"> are the separation switches, magnetometer, and the </w:t>
+        <w:t xml:space="preserve">panel is organized in different layers as shown in Figure 1b.  Attached closest to the panel itself are the separation switches, magnetometer, and the </w:t>
       </w:r>
       <w:r>
         <w:rPr>
@@ -2899,19 +2792,11 @@
         </w:rPr>
         <w:t xml:space="preserve">Z </w:t>
       </w:r>
-      <w:proofErr w:type="spellStart"/>
-      <w:r>
-        <w:rPr>
-          <w:color w:val="C00000"/>
-        </w:rPr>
-        <w:t>magnetorquer</w:t>
-      </w:r>
-      <w:proofErr w:type="spellEnd"/>
-      <w:r>
-        <w:rPr>
-          <w:color w:val="C00000"/>
-        </w:rPr>
-        <w:t xml:space="preserve">. The second layer is the power system, which is mounted to the panel through nine size zero screws. The HKC was to be mounted above the power system. </w:t>
+      <w:r>
+        <w:rPr>
+          <w:color w:val="C00000"/>
+        </w:rPr>
+        <w:t xml:space="preserve">magnetorquer. The second layer is the power system, which is mounted to the panel through nine size zero screws. The HKC was to be mounted above the power system. </w:t>
       </w:r>
     </w:p>
     <w:p>
@@ -3169,19 +3054,11 @@
         </w:rPr>
         <w:t xml:space="preserve">Y </w:t>
       </w:r>
-      <w:proofErr w:type="spellStart"/>
-      <w:r>
-        <w:rPr>
-          <w:color w:val="C00000"/>
-        </w:rPr>
-        <w:t>magnetorquers</w:t>
-      </w:r>
-      <w:proofErr w:type="spellEnd"/>
-      <w:r>
-        <w:rPr>
-          <w:color w:val="C00000"/>
-        </w:rPr>
-        <w:t xml:space="preserve"> which are mounted to the</w:t>
+      <w:r>
+        <w:rPr>
+          <w:color w:val="C00000"/>
+        </w:rPr>
+        <w:t>magnetorquers which are mounted to the</w:t>
       </w:r>
       <w:r>
         <w:rPr>
@@ -3442,26 +3319,26 @@
       <w:pPr>
         <w:pStyle w:val="Heading1"/>
       </w:pPr>
-      <w:bookmarkStart w:id="10" w:name="_Toc430869915"/>
+      <w:bookmarkStart w:id="9" w:name="_Toc430869915"/>
       <w:r>
         <w:t>Satellite Assembly</w:t>
       </w:r>
+      <w:bookmarkEnd w:id="9"/>
+    </w:p>
+    <w:p>
+      <w:r>
+        <w:t>Before any assembly, at least three structural panel must be put together to form a corner section of the cubesat. After this, the components may be put in.</w:t>
+      </w:r>
+    </w:p>
+    <w:p>
+      <w:pPr>
+        <w:pStyle w:val="Heading2"/>
+      </w:pPr>
+      <w:bookmarkStart w:id="10" w:name="_Toc430869916"/>
+      <w:r>
+        <w:t>Internal Assembly</w:t>
+      </w:r>
       <w:bookmarkEnd w:id="10"/>
-    </w:p>
-    <w:p>
-      <w:r>
-        <w:t>Before any assembly, at least three structural panel must be put together to form a corner section of the cubesat. After this, the components may be put in.</w:t>
-      </w:r>
-    </w:p>
-    <w:p>
-      <w:pPr>
-        <w:pStyle w:val="Heading2"/>
-      </w:pPr>
-      <w:bookmarkStart w:id="11" w:name="_Toc430869916"/>
-      <w:r>
-        <w:t>Internal Assembly</w:t>
-      </w:r>
-      <w:bookmarkEnd w:id="11"/>
     </w:p>
     <w:p>
       <w:r>
@@ -3475,15 +3352,9 @@
           <w:ilvl w:val="0"/>
           <w:numId w:val="15"/>
         </w:numPr>
-        <w:rPr>
-          <w:color w:val="C00000"/>
-        </w:rPr>
-      </w:pPr>
-      <w:r>
-        <w:rPr>
-          <w:color w:val="C00000"/>
-        </w:rPr>
-        <w:t>Steps</w:t>
+      </w:pPr>
+      <w:r>
+        <w:t>Screw PCBs onto M4 bolts travelling through the superstructure</w:t>
       </w:r>
     </w:p>
     <w:p>
@@ -3493,15 +3364,9 @@
           <w:ilvl w:val="0"/>
           <w:numId w:val="15"/>
         </w:numPr>
-        <w:rPr>
-          <w:color w:val="C00000"/>
-        </w:rPr>
-      </w:pPr>
-      <w:r>
-        <w:rPr>
-          <w:color w:val="C00000"/>
-        </w:rPr>
-        <w:t>Steps</w:t>
+      </w:pPr>
+      <w:r>
+        <w:t>Attach the M4 bolts to the top half of the cubesat structure</w:t>
       </w:r>
     </w:p>
     <w:p>
@@ -3511,16 +3376,24 @@
           <w:ilvl w:val="0"/>
           <w:numId w:val="15"/>
         </w:numPr>
-        <w:rPr>
-          <w:color w:val="C00000"/>
-        </w:rPr>
-      </w:pPr>
-      <w:r>
-        <w:rPr>
-          <w:color w:val="C00000"/>
-        </w:rPr>
-        <w:t>Steps</w:t>
-      </w:r>
+      </w:pPr>
+      <w:r>
+        <w:t>Plug in solar panels, temperature sensor, sun sensors etc…</w:t>
+      </w:r>
+    </w:p>
+    <w:p>
+      <w:pPr>
+        <w:pStyle w:val="ListParagraph"/>
+        <w:numPr>
+          <w:ilvl w:val="0"/>
+          <w:numId w:val="15"/>
+        </w:numPr>
+      </w:pPr>
+      <w:r>
+        <w:t>Attach the other cubesat structure plates</w:t>
+      </w:r>
+      <w:bookmarkStart w:id="11" w:name="_GoBack"/>
+      <w:bookmarkEnd w:id="11"/>
     </w:p>
     <w:p>
       <w:pPr>
@@ -3564,15 +3437,7 @@
         </w:numPr>
       </w:pPr>
       <w:r>
-        <w:t xml:space="preserve">After the chassis is complete, the structure will be wrapped in a layer of </w:t>
-      </w:r>
-      <w:proofErr w:type="spellStart"/>
-      <w:r>
-        <w:t>kapton</w:t>
-      </w:r>
-      <w:proofErr w:type="spellEnd"/>
-      <w:r>
-        <w:t xml:space="preserve"> tape. The tape will be continuously dispensed form the roll and applied to the body. Gaps will be present for the antennae and camera</w:t>
+        <w:t>After the chassis is complete, the structure will be wrapped in a layer of kapton tape. The tape will be continuously dispensed form the roll and applied to the body. Gaps will be present for the antennae and camera</w:t>
       </w:r>
     </w:p>
     <w:p>
@@ -3829,6 +3694,7 @@
         <w:rPr>
           <w:color w:val="C00000"/>
         </w:rPr>
+        <w:lastRenderedPageBreak/>
         <w:t xml:space="preserve">Mount separation switches, magnetometer, and </w:t>
       </w:r>
       <w:r>
@@ -3838,19 +3704,11 @@
         </w:rPr>
         <w:t xml:space="preserve">Z </w:t>
       </w:r>
-      <w:proofErr w:type="spellStart"/>
-      <w:r>
-        <w:rPr>
-          <w:color w:val="C00000"/>
-        </w:rPr>
-        <w:t>magnetorquer</w:t>
-      </w:r>
-      <w:proofErr w:type="spellEnd"/>
-      <w:r>
-        <w:rPr>
-          <w:color w:val="C00000"/>
-        </w:rPr>
-        <w:t>;</w:t>
+      <w:r>
+        <w:rPr>
+          <w:color w:val="C00000"/>
+        </w:rPr>
+        <w:t>magnetorquer;</w:t>
       </w:r>
     </w:p>
     <w:p>
@@ -3868,7 +3726,6 @@
         <w:rPr>
           <w:color w:val="C00000"/>
         </w:rPr>
-        <w:lastRenderedPageBreak/>
         <w:t>Fasten power system</w:t>
       </w:r>
     </w:p>
@@ -4472,27 +4329,14 @@
         <w:rPr>
           <w:lang w:val="en-US"/>
         </w:rPr>
+        <w:lastRenderedPageBreak/>
         <w:t>Sometime</w:t>
       </w:r>
       <w:r>
         <w:rPr>
           <w:lang w:val="en-US"/>
         </w:rPr>
-        <w:t xml:space="preserve"> after assembling all panel structures (but before putting in the solar panels) we need to wrap the structure in </w:t>
-      </w:r>
-      <w:proofErr w:type="spellStart"/>
-      <w:r>
-        <w:rPr>
-          <w:lang w:val="en-US"/>
-        </w:rPr>
-        <w:t>kapton</w:t>
-      </w:r>
-      <w:proofErr w:type="spellEnd"/>
-      <w:r>
-        <w:rPr>
-          <w:lang w:val="en-US"/>
-        </w:rPr>
-        <w:t xml:space="preserve"> tape.</w:t>
+        <w:t xml:space="preserve"> after assembling all panel structures (but before putting in the solar panels) we need to wrap the structure in kapton tape.</w:t>
       </w:r>
     </w:p>
     <w:sectPr>
@@ -4565,7 +4409,7 @@
           <w:rPr>
             <w:noProof/>
           </w:rPr>
-          <w:t>1</w:t>
+          <w:t>2</w:t>
         </w:r>
         <w:r>
           <w:rPr>
@@ -7466,7 +7310,7 @@
 </file>
 
 <file path=customXml/itemProps1.xml><?xml version="1.0" encoding="utf-8"?>
-<ds:datastoreItem xmlns:ds="http://schemas.openxmlformats.org/officeDocument/2006/customXml" ds:itemID="{ACF2F497-917C-4DDC-91AA-AD967B4D79BC}">
+<ds:datastoreItem xmlns:ds="http://schemas.openxmlformats.org/officeDocument/2006/customXml" ds:itemID="{56E15828-9EF4-47D4-A986-8FA2988FB8AD}">
   <ds:schemaRefs>
     <ds:schemaRef ds:uri="http://schemas.openxmlformats.org/officeDocument/2006/bibliography"/>
   </ds:schemaRefs>
